--- a/ejemplo_distancia/ejemplo distancia.docx
+++ b/ejemplo_distancia/ejemplo distancia.docx
@@ -3,262 +3,569 @@
 <w:document xmlns:wpc="http://schemas.microsoft.com/office/word/2010/wordprocessingCanvas" xmlns:cx="http://schemas.microsoft.com/office/drawing/2014/chartex" xmlns:cx1="http://schemas.microsoft.com/office/drawing/2015/9/8/chartex" xmlns:cx2="http://schemas.microsoft.com/office/drawing/2015/10/21/chartex" xmlns:cx3="http://schemas.microsoft.com/office/drawing/2016/5/9/chartex" xmlns:cx4="http://schemas.microsoft.com/office/drawing/2016/5/10/chartex" xmlns:cx5="http://schemas.microsoft.com/office/drawing/2016/5/11/chartex" xmlns:cx6="http://schemas.microsoft.com/office/drawing/2016/5/12/chartex" xmlns:cx7="http://schemas.microsoft.com/office/drawing/2016/5/13/chartex" xmlns:cx8="http://schemas.microsoft.com/office/drawing/2016/5/14/chartex" xmlns:mc="http://schemas.openxmlformats.org/markup-compatibility/2006" xmlns:aink="http://schemas.microsoft.com/office/drawing/2016/ink" xmlns:am3d="http://schemas.microsoft.com/office/drawing/2017/model3d" xmlns:o="urn:schemas-microsoft-com:office:office" xmlns:r="http://schemas.openxmlformats.org/officeDocument/2006/relationships" xmlns:m="http://schemas.openxmlformats.org/officeDocument/2006/math" xmlns:v="urn:schemas-microsoft-com:vml" xmlns:wp14="http://schemas.microsoft.com/office/word/2010/wordprocessingDrawing" xmlns:wp="http://schemas.openxmlformats.org/drawingml/2006/wordprocessingDrawing" xmlns:w10="urn:schemas-microsoft-com:office:word" xmlns:w="http://schemas.openxmlformats.org/wordprocessingml/2006/main" xmlns:w14="http://schemas.microsoft.com/office/word/2010/wordml" xmlns:w15="http://schemas.microsoft.com/office/word/2012/wordml" xmlns:w16cid="http://schemas.microsoft.com/office/word/2016/wordml/cid" xmlns:w16se="http://schemas.microsoft.com/office/word/2015/wordml/symex" xmlns:wpg="http://schemas.microsoft.com/office/word/2010/wordprocessingGroup" xmlns:wpi="http://schemas.microsoft.com/office/word/2010/wordprocessingInk" xmlns:wne="http://schemas.microsoft.com/office/word/2006/wordml" xmlns:wps="http://schemas.microsoft.com/office/word/2010/wordprocessingShape" mc:Ignorable="w14 w15 w16se w16cid wp14">
   <w:body>
     <w:p>
+      <w:pPr>
+        <w:rPr>
+          <w:lang w:val="es-419"/>
+        </w:rPr>
+      </w:pPr>
       <w:proofErr w:type="spellStart"/>
       <w:r>
-        <w:t>int</w:t>
+        <w:rPr>
+          <w:color w:val="FF0000"/>
+          <w:lang w:val="es-419"/>
+        </w:rPr>
+        <w:t>Definicion</w:t>
       </w:r>
       <w:proofErr w:type="spellEnd"/>
       <w:r>
-        <w:t xml:space="preserve"> </w:t>
+        <w:rPr>
+          <w:color w:val="FF0000"/>
+          <w:lang w:val="es-419"/>
+        </w:rPr>
+        <w:t xml:space="preserve"> del problema</w:t>
+      </w:r>
+      <w:r>
+        <w:rPr>
+          <w:lang w:val="es-419"/>
+        </w:rPr>
+        <w:t xml:space="preserve">: Calcular la distancia entre Mario y </w:t>
       </w:r>
       <w:proofErr w:type="spellStart"/>
       <w:r>
-        <w:t>posicionMario</w:t>
+        <w:rPr>
+          <w:lang w:val="es-419"/>
+        </w:rPr>
+        <w:t>Kooppa</w:t>
       </w:r>
       <w:proofErr w:type="spellEnd"/>
       <w:r>
-        <w:t xml:space="preserve">, </w:t>
-      </w:r>
-      <w:proofErr w:type="spellStart"/>
-      <w:r>
-        <w:t>posicionKooppa</w:t>
-      </w:r>
-      <w:proofErr w:type="spellEnd"/>
-      <w:r>
-        <w:t xml:space="preserve">, </w:t>
-      </w:r>
-      <w:proofErr w:type="spellStart"/>
-      <w:r>
-        <w:t>distanciaMK</w:t>
-      </w:r>
-      <w:proofErr w:type="spellEnd"/>
-      <w:r>
-        <w:t>;</w:t>
-      </w:r>
-    </w:p>
-    <w:p/>
-    <w:p>
-      <w:proofErr w:type="spellStart"/>
-      <w:r>
-        <w:t>public</w:t>
-      </w:r>
-      <w:proofErr w:type="spellEnd"/>
-      <w:r>
-        <w:t xml:space="preserve"> </w:t>
-      </w:r>
-      <w:proofErr w:type="spellStart"/>
-      <w:r>
-        <w:t>void</w:t>
-      </w:r>
-      <w:proofErr w:type="spellEnd"/>
-      <w:r>
-        <w:t xml:space="preserve"> </w:t>
-      </w:r>
-      <w:proofErr w:type="spellStart"/>
-      <w:proofErr w:type="gramStart"/>
-      <w:r>
-        <w:t>setup</w:t>
-      </w:r>
-      <w:proofErr w:type="spellEnd"/>
-      <w:r>
-        <w:t>(</w:t>
-      </w:r>
-      <w:proofErr w:type="gramEnd"/>
-      <w:r>
-        <w:t>){</w:t>
+        <w:rPr>
+          <w:lang w:val="es-419"/>
+        </w:rPr>
+        <w:t>.</w:t>
       </w:r>
     </w:p>
     <w:p>
-      <w:r>
-        <w:t xml:space="preserve">  </w:t>
-      </w:r>
+      <w:pPr>
+        <w:rPr>
+          <w:lang w:val="es-419"/>
+        </w:rPr>
+      </w:pPr>
       <w:proofErr w:type="spellStart"/>
       <w:r>
-        <w:t>posicionMario</w:t>
+        <w:rPr>
+          <w:color w:val="FF0000"/>
+          <w:lang w:val="es-419"/>
+        </w:rPr>
+        <w:t>Analisis</w:t>
       </w:r>
       <w:proofErr w:type="spellEnd"/>
       <w:r>
-        <w:t>=5;</w:t>
+        <w:rPr>
+          <w:lang w:val="es-419"/>
+        </w:rPr>
+        <w:t>:</w:t>
       </w:r>
     </w:p>
     <w:p>
-      <w:r>
-        <w:t xml:space="preserve">  </w:t>
+      <w:pPr>
+        <w:pStyle w:val="Prrafodelista"/>
+        <w:numPr>
+          <w:ilvl w:val="0"/>
+          <w:numId w:val="1"/>
+        </w:numPr>
+        <w:rPr>
+          <w:lang w:val="es-419"/>
+        </w:rPr>
+      </w:pPr>
+      <w:r>
+        <w:rPr>
+          <w:lang w:val="es-419"/>
+        </w:rPr>
+        <w:t xml:space="preserve">Datos de entrada: </w:t>
       </w:r>
       <w:proofErr w:type="spellStart"/>
       <w:r>
-        <w:t>posicionKooppa</w:t>
+        <w:rPr>
+          <w:lang w:val="es-419"/>
+        </w:rPr>
+        <w:t>Posicion</w:t>
       </w:r>
       <w:proofErr w:type="spellEnd"/>
       <w:r>
-        <w:t>=10;</w:t>
-      </w:r>
+        <w:rPr>
+          <w:lang w:val="es-419"/>
+        </w:rPr>
+        <w:t xml:space="preserve"> Mario y posición </w:t>
+      </w:r>
+      <w:proofErr w:type="spellStart"/>
+      <w:r>
+        <w:rPr>
+          <w:lang w:val="es-419"/>
+        </w:rPr>
+        <w:t>Kooppa</w:t>
+      </w:r>
+      <w:proofErr w:type="spellEnd"/>
     </w:p>
     <w:p>
-      <w:r>
-        <w:t xml:space="preserve">  </w:t>
-      </w:r>
-      <w:proofErr w:type="spellStart"/>
-      <w:proofErr w:type="gramStart"/>
-      <w:r>
-        <w:t>calcularDistancia</w:t>
-      </w:r>
-      <w:proofErr w:type="spellEnd"/>
-      <w:r>
-        <w:t>(</w:t>
-      </w:r>
-      <w:proofErr w:type="gramEnd"/>
-      <w:r>
-        <w:t>);</w:t>
+      <w:pPr>
+        <w:pStyle w:val="Prrafodelista"/>
+        <w:numPr>
+          <w:ilvl w:val="0"/>
+          <w:numId w:val="1"/>
+        </w:numPr>
+        <w:rPr>
+          <w:lang w:val="es-419"/>
+        </w:rPr>
+      </w:pPr>
+      <w:r>
+        <w:rPr>
+          <w:lang w:val="es-419"/>
+        </w:rPr>
+        <w:t>Datos de Salida: resta</w:t>
       </w:r>
     </w:p>
     <w:p>
-      <w:r>
-        <w:t xml:space="preserve">  </w:t>
-      </w:r>
-      <w:proofErr w:type="spellStart"/>
-      <w:proofErr w:type="gramStart"/>
-      <w:r>
-        <w:t>mostrarDistancia</w:t>
-      </w:r>
-      <w:proofErr w:type="spellEnd"/>
-      <w:r>
-        <w:t>(</w:t>
-      </w:r>
-      <w:proofErr w:type="gramEnd"/>
-      <w:r>
-        <w:t>);</w:t>
+      <w:pPr>
+        <w:pStyle w:val="Prrafodelista"/>
+        <w:numPr>
+          <w:ilvl w:val="0"/>
+          <w:numId w:val="1"/>
+        </w:numPr>
+        <w:rPr>
+          <w:lang w:val="es-419"/>
+        </w:rPr>
+      </w:pPr>
+      <w:r>
+        <w:rPr>
+          <w:lang w:val="es-419"/>
+        </w:rPr>
+        <w:t>Proceso:</w:t>
       </w:r>
     </w:p>
     <w:p>
-      <w:r>
-        <w:t>}</w:t>
-      </w:r>
-    </w:p>
-    <w:p/>
-    <w:p>
-      <w:proofErr w:type="spellStart"/>
-      <w:r>
-        <w:t>public</w:t>
-      </w:r>
-      <w:proofErr w:type="spellEnd"/>
-      <w:r>
-        <w:t xml:space="preserve"> </w:t>
-      </w:r>
-      <w:proofErr w:type="spellStart"/>
-      <w:r>
-        <w:t>void</w:t>
-      </w:r>
-      <w:proofErr w:type="spellEnd"/>
-      <w:r>
-        <w:t xml:space="preserve"> </w:t>
-      </w:r>
-      <w:proofErr w:type="spellStart"/>
-      <w:proofErr w:type="gramStart"/>
-      <w:r>
-        <w:t>calcularDistancia</w:t>
-      </w:r>
-      <w:proofErr w:type="spellEnd"/>
-      <w:r>
-        <w:t>(</w:t>
-      </w:r>
-      <w:proofErr w:type="gramEnd"/>
-      <w:r>
-        <w:t>){</w:t>
+      <w:pPr>
+        <w:ind w:left="360"/>
+        <w:rPr>
+          <w:lang w:val="es-419"/>
+        </w:rPr>
+      </w:pPr>
+      <w:r>
+        <w:rPr>
+          <w:lang w:val="es-419"/>
+        </w:rPr>
+        <w:t>¿Quién debe realizar el proceso?: El algoritmo o el programa</w:t>
       </w:r>
     </w:p>
     <w:p>
-      <w:r>
-        <w:t xml:space="preserve">  </w:t>
+      <w:pPr>
+        <w:ind w:left="360"/>
+        <w:rPr>
+          <w:lang w:val="es-419"/>
+        </w:rPr>
+      </w:pPr>
+      <w:r>
+        <w:rPr>
+          <w:lang w:val="es-419"/>
+        </w:rPr>
+        <w:t xml:space="preserve">¿Cuál es el proceso que resuelve?: Calcular la diferencia entre las posiciones de </w:t>
       </w:r>
       <w:proofErr w:type="spellStart"/>
       <w:r>
-        <w:t>distanciaMK</w:t>
+        <w:rPr>
+          <w:lang w:val="es-419"/>
+        </w:rPr>
+        <w:t>Kooppa</w:t>
       </w:r>
       <w:proofErr w:type="spellEnd"/>
       <w:r>
-        <w:t>=</w:t>
-      </w:r>
-      <w:proofErr w:type="spellStart"/>
-      <w:r>
-        <w:t>posicionKooppa</w:t>
-      </w:r>
-      <w:proofErr w:type="spellEnd"/>
-      <w:r>
-        <w:t xml:space="preserve"> - </w:t>
-      </w:r>
-      <w:proofErr w:type="spellStart"/>
-      <w:r>
-        <w:t>posicionMario</w:t>
-      </w:r>
-      <w:proofErr w:type="spellEnd"/>
-      <w:r>
-        <w:t>;</w:t>
+        <w:rPr>
+          <w:lang w:val="es-419"/>
+        </w:rPr>
+        <w:t xml:space="preserve"> y Mario para obtener la distancia entre ellos mediante una resta.</w:t>
       </w:r>
     </w:p>
     <w:p>
-      <w:r>
-        <w:t>}</w:t>
+      <w:pPr>
+        <w:rPr>
+          <w:lang w:val="es-419"/>
+        </w:rPr>
+      </w:pPr>
+      <w:r>
+        <w:rPr>
+          <w:color w:val="FF0000"/>
+          <w:lang w:val="es-419"/>
+        </w:rPr>
+        <w:t>Diseño</w:t>
+      </w:r>
+      <w:r>
+        <w:rPr>
+          <w:lang w:val="es-419"/>
+        </w:rPr>
+        <w:t>:</w:t>
       </w:r>
     </w:p>
+    <w:tbl>
+      <w:tblPr>
+        <w:tblStyle w:val="Tablaconcuadrcula"/>
+        <w:tblW w:w="0" w:type="auto"/>
+        <w:tblLook w:val="04A0" w:firstRow="1" w:lastRow="0" w:firstColumn="1" w:lastColumn="0" w:noHBand="0" w:noVBand="1"/>
+      </w:tblPr>
+      <w:tblGrid>
+        <w:gridCol w:w="8494"/>
+      </w:tblGrid>
+      <w:tr>
+        <w:tc>
+          <w:tcPr>
+            <w:tcW w:w="8494" w:type="dxa"/>
+          </w:tcPr>
+          <w:p>
+            <w:pPr>
+              <w:rPr>
+                <w:lang w:val="es-419"/>
+              </w:rPr>
+            </w:pPr>
+            <w:r>
+              <w:rPr>
+                <w:lang w:val="es-419"/>
+              </w:rPr>
+              <w:t>Entidad que resuelve el problema: Algoritmo</w:t>
+            </w:r>
+          </w:p>
+        </w:tc>
+      </w:tr>
+      <w:tr>
+        <w:tc>
+          <w:tcPr>
+            <w:tcW w:w="8494" w:type="dxa"/>
+          </w:tcPr>
+          <w:p>
+            <w:pPr>
+              <w:rPr>
+                <w:lang w:val="es-419"/>
+              </w:rPr>
+            </w:pPr>
+            <w:r>
+              <w:rPr>
+                <w:lang w:val="es-419"/>
+              </w:rPr>
+              <w:t>VARIABLE:</w:t>
+            </w:r>
+          </w:p>
+          <w:p>
+            <w:pPr>
+              <w:tabs>
+                <w:tab w:val="left" w:pos="890"/>
+              </w:tabs>
+              <w:rPr>
+                <w:lang w:val="es-419"/>
+              </w:rPr>
+            </w:pPr>
+            <w:r>
+              <w:rPr>
+                <w:lang w:val="es-419"/>
+              </w:rPr>
+              <w:tab/>
+            </w:r>
+            <w:proofErr w:type="spellStart"/>
+            <w:r>
+              <w:rPr>
+                <w:lang w:val="es-419"/>
+              </w:rPr>
+              <w:t>posicionMario</w:t>
+            </w:r>
+            <w:proofErr w:type="spellEnd"/>
+            <w:r>
+              <w:rPr>
+                <w:lang w:val="es-419"/>
+              </w:rPr>
+              <w:t xml:space="preserve">, </w:t>
+            </w:r>
+            <w:proofErr w:type="spellStart"/>
+            <w:r>
+              <w:rPr>
+                <w:lang w:val="es-419"/>
+              </w:rPr>
+              <w:t>posicionKooppa</w:t>
+            </w:r>
+            <w:proofErr w:type="spellEnd"/>
+            <w:r>
+              <w:rPr>
+                <w:lang w:val="es-419"/>
+              </w:rPr>
+              <w:t>:</w:t>
+            </w:r>
+            <w:r>
+              <w:rPr>
+                <w:lang w:val="es-419"/>
+              </w:rPr>
+              <w:t xml:space="preserve"> entero// almacenan los números a restar</w:t>
+            </w:r>
+          </w:p>
+          <w:p>
+            <w:pPr>
+              <w:tabs>
+                <w:tab w:val="left" w:pos="890"/>
+              </w:tabs>
+              <w:rPr>
+                <w:lang w:val="es-419"/>
+              </w:rPr>
+            </w:pPr>
+            <w:r>
+              <w:rPr>
+                <w:lang w:val="es-419"/>
+              </w:rPr>
+              <w:t xml:space="preserve">                  </w:t>
+            </w:r>
+            <w:proofErr w:type="spellStart"/>
+            <w:r>
+              <w:rPr>
+                <w:lang w:val="es-419"/>
+              </w:rPr>
+              <w:t>distanciaMK</w:t>
+            </w:r>
+            <w:proofErr w:type="spellEnd"/>
+            <w:r>
+              <w:rPr>
+                <w:lang w:val="es-419"/>
+              </w:rPr>
+              <w:t>: entero // almacena el resultado de la resta</w:t>
+            </w:r>
+          </w:p>
+          <w:p>
+            <w:pPr>
+              <w:tabs>
+                <w:tab w:val="left" w:pos="890"/>
+              </w:tabs>
+              <w:rPr>
+                <w:lang w:val="es-419"/>
+              </w:rPr>
+            </w:pPr>
+          </w:p>
+        </w:tc>
+      </w:tr>
+    </w:tbl>
     <w:p>
-      <w:proofErr w:type="spellStart"/>
-      <w:r>
-        <w:t>public</w:t>
-      </w:r>
-      <w:proofErr w:type="spellEnd"/>
-      <w:r>
-        <w:t xml:space="preserve"> </w:t>
-      </w:r>
-      <w:proofErr w:type="spellStart"/>
-      <w:r>
-        <w:t>void</w:t>
-      </w:r>
-      <w:proofErr w:type="spellEnd"/>
-      <w:r>
-        <w:t xml:space="preserve"> </w:t>
-      </w:r>
-      <w:proofErr w:type="spellStart"/>
-      <w:proofErr w:type="gramStart"/>
-      <w:r>
-        <w:t>mostrarDistancia</w:t>
-      </w:r>
-      <w:proofErr w:type="spellEnd"/>
-      <w:r>
-        <w:t>(</w:t>
-      </w:r>
-      <w:proofErr w:type="gramEnd"/>
-      <w:r>
-        <w:t>){</w:t>
-      </w:r>
+      <w:pPr>
+        <w:rPr>
+          <w:lang w:val="es-419"/>
+        </w:rPr>
+      </w:pPr>
     </w:p>
+    <w:tbl>
+      <w:tblPr>
+        <w:tblStyle w:val="Tablaconcuadrcula"/>
+        <w:tblW w:w="0" w:type="auto"/>
+        <w:tblLook w:val="04A0" w:firstRow="1" w:lastRow="0" w:firstColumn="1" w:lastColumn="0" w:noHBand="0" w:noVBand="1"/>
+      </w:tblPr>
+      <w:tblGrid>
+        <w:gridCol w:w="8494"/>
+      </w:tblGrid>
+      <w:tr>
+        <w:tc>
+          <w:tcPr>
+            <w:tcW w:w="8494" w:type="dxa"/>
+          </w:tcPr>
+          <w:p>
+            <w:pPr>
+              <w:rPr>
+                <w:lang w:val="es-419"/>
+              </w:rPr>
+            </w:pPr>
+            <w:r>
+              <w:rPr>
+                <w:lang w:val="es-419"/>
+              </w:rPr>
+              <w:t xml:space="preserve">NOMBRE DEL ALGORITMO: </w:t>
+            </w:r>
+            <w:proofErr w:type="spellStart"/>
+            <w:r>
+              <w:rPr>
+                <w:lang w:val="es-419"/>
+              </w:rPr>
+              <w:t>restar_numeros</w:t>
+            </w:r>
+            <w:proofErr w:type="spellEnd"/>
+          </w:p>
+          <w:p>
+            <w:pPr>
+              <w:rPr>
+                <w:lang w:val="es-419"/>
+              </w:rPr>
+            </w:pPr>
+            <w:r>
+              <w:rPr>
+                <w:lang w:val="es-419"/>
+              </w:rPr>
+              <w:t>PROCESOS DEL ALGORITMO</w:t>
+            </w:r>
+          </w:p>
+          <w:p>
+            <w:pPr>
+              <w:pStyle w:val="Prrafodelista"/>
+              <w:numPr>
+                <w:ilvl w:val="0"/>
+                <w:numId w:val="2"/>
+              </w:numPr>
+              <w:rPr>
+                <w:i/>
+                <w:lang w:val="es-419"/>
+              </w:rPr>
+            </w:pPr>
+            <w:r>
+              <w:rPr>
+                <w:i/>
+                <w:lang w:val="es-419"/>
+              </w:rPr>
+              <w:t>Leer</w:t>
+            </w:r>
+            <w:r>
+              <w:rPr>
+                <w:lang w:val="es-419"/>
+              </w:rPr>
+              <w:t xml:space="preserve"> </w:t>
+            </w:r>
+            <w:proofErr w:type="spellStart"/>
+            <w:r>
+              <w:rPr>
+                <w:lang w:val="es-419"/>
+              </w:rPr>
+              <w:t>posicionMario</w:t>
+            </w:r>
+            <w:proofErr w:type="spellEnd"/>
+          </w:p>
+          <w:p>
+            <w:pPr>
+              <w:pStyle w:val="Prrafodelista"/>
+              <w:numPr>
+                <w:ilvl w:val="0"/>
+                <w:numId w:val="2"/>
+              </w:numPr>
+              <w:rPr>
+                <w:i/>
+                <w:lang w:val="es-419"/>
+              </w:rPr>
+            </w:pPr>
+            <w:r>
+              <w:rPr>
+                <w:i/>
+                <w:lang w:val="es-419"/>
+              </w:rPr>
+              <w:t xml:space="preserve">Leer </w:t>
+            </w:r>
+            <w:proofErr w:type="spellStart"/>
+            <w:r>
+              <w:rPr>
+                <w:lang w:val="es-419"/>
+              </w:rPr>
+              <w:t>posicionKooppa</w:t>
+            </w:r>
+            <w:proofErr w:type="spellEnd"/>
+          </w:p>
+          <w:p>
+            <w:pPr>
+              <w:pStyle w:val="Prrafodelista"/>
+              <w:numPr>
+                <w:ilvl w:val="0"/>
+                <w:numId w:val="2"/>
+              </w:numPr>
+              <w:rPr>
+                <w:lang w:val="es-419"/>
+              </w:rPr>
+            </w:pPr>
+            <w:proofErr w:type="spellStart"/>
+            <w:proofErr w:type="gramStart"/>
+            <w:r>
+              <w:rPr>
+                <w:lang w:val="es-419"/>
+              </w:rPr>
+              <w:t>distanciaMK</w:t>
+            </w:r>
+            <w:proofErr w:type="spellEnd"/>
+            <w:r>
+              <w:rPr>
+                <w:lang w:val="es-419"/>
+              </w:rPr>
+              <w:t xml:space="preserve"> </w:t>
+            </w:r>
+            <w:r>
+              <w:rPr>
+                <w:lang w:val="es-419"/>
+              </w:rPr>
+              <w:t xml:space="preserve"> </w:t>
+            </w:r>
+            <w:r>
+              <w:rPr>
+                <w:rFonts w:cstheme="minorHAnsi"/>
+                <w:lang w:val="es-419"/>
+              </w:rPr>
+              <w:t>˂</w:t>
+            </w:r>
+            <w:proofErr w:type="gramEnd"/>
+            <w:r>
+              <w:rPr>
+                <w:lang w:val="es-419"/>
+              </w:rPr>
+              <w:t xml:space="preserve">- </w:t>
+            </w:r>
+            <w:proofErr w:type="spellStart"/>
+            <w:r>
+              <w:rPr>
+                <w:lang w:val="es-419"/>
+              </w:rPr>
+              <w:t>posicionMario</w:t>
+            </w:r>
+            <w:proofErr w:type="spellEnd"/>
+            <w:r>
+              <w:rPr>
+                <w:lang w:val="es-419"/>
+              </w:rPr>
+              <w:t xml:space="preserve"> – </w:t>
+            </w:r>
+            <w:proofErr w:type="spellStart"/>
+            <w:r>
+              <w:rPr>
+                <w:lang w:val="es-419"/>
+              </w:rPr>
+              <w:t>posicionKooppa</w:t>
+            </w:r>
+            <w:proofErr w:type="spellEnd"/>
+            <w:r>
+              <w:rPr>
+                <w:lang w:val="es-419"/>
+              </w:rPr>
+              <w:t xml:space="preserve"> // resta que asigna el resultado</w:t>
+            </w:r>
+          </w:p>
+          <w:p>
+            <w:pPr>
+              <w:pStyle w:val="Prrafodelista"/>
+              <w:numPr>
+                <w:ilvl w:val="0"/>
+                <w:numId w:val="2"/>
+              </w:numPr>
+              <w:rPr>
+                <w:lang w:val="es-419"/>
+              </w:rPr>
+            </w:pPr>
+            <w:r>
+              <w:rPr>
+                <w:lang w:val="es-419"/>
+              </w:rPr>
+              <w:t>Mostrar distanciaMK</w:t>
+            </w:r>
+            <w:bookmarkStart w:id="0" w:name="_GoBack"/>
+            <w:bookmarkEnd w:id="0"/>
+          </w:p>
+        </w:tc>
+      </w:tr>
+    </w:tbl>
     <w:p>
-      <w:r>
-        <w:t xml:space="preserve">  </w:t>
-      </w:r>
-      <w:proofErr w:type="spellStart"/>
-      <w:r>
-        <w:t>println</w:t>
-      </w:r>
-      <w:proofErr w:type="spellEnd"/>
-      <w:r>
-        <w:t>(</w:t>
-      </w:r>
-      <w:proofErr w:type="spellStart"/>
-      <w:r>
-        <w:t>distanciaMK</w:t>
-      </w:r>
-      <w:proofErr w:type="spellEnd"/>
-      <w:r>
-        <w:t>);</w:t>
-      </w:r>
-    </w:p>
-    <w:p>
-      <w:r>
-        <w:t>}</w:t>
-      </w:r>
-      <w:bookmarkStart w:id="0" w:name="_GoBack"/>
-      <w:bookmarkEnd w:id="0"/>
+      <w:pPr>
+        <w:rPr>
+          <w:lang w:val="es-419"/>
+        </w:rPr>
+      </w:pPr>
     </w:p>
     <w:sectPr>
       <w:pgSz w:w="11906" w:h="16838"/>
@@ -268,6 +575,216 @@
     </w:sectPr>
   </w:body>
 </w:document>
+</file>
+
+<file path=word/numbering.xml><?xml version="1.0" encoding="utf-8"?>
+<w:numbering xmlns:wpc="http://schemas.microsoft.com/office/word/2010/wordprocessingCanvas" xmlns:cx="http://schemas.microsoft.com/office/drawing/2014/chartex" xmlns:cx1="http://schemas.microsoft.com/office/drawing/2015/9/8/chartex" xmlns:cx2="http://schemas.microsoft.com/office/drawing/2015/10/21/chartex" xmlns:cx3="http://schemas.microsoft.com/office/drawing/2016/5/9/chartex" xmlns:cx4="http://schemas.microsoft.com/office/drawing/2016/5/10/chartex" xmlns:cx5="http://schemas.microsoft.com/office/drawing/2016/5/11/chartex" xmlns:cx6="http://schemas.microsoft.com/office/drawing/2016/5/12/chartex" xmlns:cx7="http://schemas.microsoft.com/office/drawing/2016/5/13/chartex" xmlns:cx8="http://schemas.microsoft.com/office/drawing/2016/5/14/chartex" xmlns:mc="http://schemas.openxmlformats.org/markup-compatibility/2006" xmlns:aink="http://schemas.microsoft.com/office/drawing/2016/ink" xmlns:am3d="http://schemas.microsoft.com/office/drawing/2017/model3d" xmlns:o="urn:schemas-microsoft-com:office:office" xmlns:r="http://schemas.openxmlformats.org/officeDocument/2006/relationships" xmlns:m="http://schemas.openxmlformats.org/officeDocument/2006/math" xmlns:v="urn:schemas-microsoft-com:vml" xmlns:wp14="http://schemas.microsoft.com/office/word/2010/wordprocessingDrawing" xmlns:wp="http://schemas.openxmlformats.org/drawingml/2006/wordprocessingDrawing" xmlns:w10="urn:schemas-microsoft-com:office:word" xmlns:w="http://schemas.openxmlformats.org/wordprocessingml/2006/main" xmlns:w14="http://schemas.microsoft.com/office/word/2010/wordml" xmlns:w15="http://schemas.microsoft.com/office/word/2012/wordml" xmlns:w16cid="http://schemas.microsoft.com/office/word/2016/wordml/cid" xmlns:w16se="http://schemas.microsoft.com/office/word/2015/wordml/symex" xmlns:wpg="http://schemas.microsoft.com/office/word/2010/wordprocessingGroup" xmlns:wpi="http://schemas.microsoft.com/office/word/2010/wordprocessingInk" xmlns:wne="http://schemas.microsoft.com/office/word/2006/wordml" xmlns:wps="http://schemas.microsoft.com/office/word/2010/wordprocessingShape" mc:Ignorable="w14 w15 w16se w16cid wp14">
+  <w:abstractNum w:abstractNumId="0" w15:restartNumberingAfterBreak="0">
+    <w:nsid w:val="1A240CE4"/>
+    <w:multiLevelType w:val="hybridMultilevel"/>
+    <w:tmpl w:val="4D0A0758"/>
+    <w:lvl w:ilvl="0" w:tplc="580A000F">
+      <w:start w:val="1"/>
+      <w:numFmt w:val="decimal"/>
+      <w:lvlText w:val="%1."/>
+      <w:lvlJc w:val="left"/>
+      <w:pPr>
+        <w:ind w:left="720" w:hanging="360"/>
+      </w:pPr>
+    </w:lvl>
+    <w:lvl w:ilvl="1" w:tplc="580A0019" w:tentative="1">
+      <w:start w:val="1"/>
+      <w:numFmt w:val="lowerLetter"/>
+      <w:lvlText w:val="%2."/>
+      <w:lvlJc w:val="left"/>
+      <w:pPr>
+        <w:ind w:left="1440" w:hanging="360"/>
+      </w:pPr>
+    </w:lvl>
+    <w:lvl w:ilvl="2" w:tplc="580A001B" w:tentative="1">
+      <w:start w:val="1"/>
+      <w:numFmt w:val="lowerRoman"/>
+      <w:lvlText w:val="%3."/>
+      <w:lvlJc w:val="right"/>
+      <w:pPr>
+        <w:ind w:left="2160" w:hanging="180"/>
+      </w:pPr>
+    </w:lvl>
+    <w:lvl w:ilvl="3" w:tplc="580A000F" w:tentative="1">
+      <w:start w:val="1"/>
+      <w:numFmt w:val="decimal"/>
+      <w:lvlText w:val="%4."/>
+      <w:lvlJc w:val="left"/>
+      <w:pPr>
+        <w:ind w:left="2880" w:hanging="360"/>
+      </w:pPr>
+    </w:lvl>
+    <w:lvl w:ilvl="4" w:tplc="580A0019" w:tentative="1">
+      <w:start w:val="1"/>
+      <w:numFmt w:val="lowerLetter"/>
+      <w:lvlText w:val="%5."/>
+      <w:lvlJc w:val="left"/>
+      <w:pPr>
+        <w:ind w:left="3600" w:hanging="360"/>
+      </w:pPr>
+    </w:lvl>
+    <w:lvl w:ilvl="5" w:tplc="580A001B" w:tentative="1">
+      <w:start w:val="1"/>
+      <w:numFmt w:val="lowerRoman"/>
+      <w:lvlText w:val="%6."/>
+      <w:lvlJc w:val="right"/>
+      <w:pPr>
+        <w:ind w:left="4320" w:hanging="180"/>
+      </w:pPr>
+    </w:lvl>
+    <w:lvl w:ilvl="6" w:tplc="580A000F" w:tentative="1">
+      <w:start w:val="1"/>
+      <w:numFmt w:val="decimal"/>
+      <w:lvlText w:val="%7."/>
+      <w:lvlJc w:val="left"/>
+      <w:pPr>
+        <w:ind w:left="5040" w:hanging="360"/>
+      </w:pPr>
+    </w:lvl>
+    <w:lvl w:ilvl="7" w:tplc="580A0019" w:tentative="1">
+      <w:start w:val="1"/>
+      <w:numFmt w:val="lowerLetter"/>
+      <w:lvlText w:val="%8."/>
+      <w:lvlJc w:val="left"/>
+      <w:pPr>
+        <w:ind w:left="5760" w:hanging="360"/>
+      </w:pPr>
+    </w:lvl>
+    <w:lvl w:ilvl="8" w:tplc="580A001B" w:tentative="1">
+      <w:start w:val="1"/>
+      <w:numFmt w:val="lowerRoman"/>
+      <w:lvlText w:val="%9."/>
+      <w:lvlJc w:val="right"/>
+      <w:pPr>
+        <w:ind w:left="6480" w:hanging="180"/>
+      </w:pPr>
+    </w:lvl>
+  </w:abstractNum>
+  <w:abstractNum w:abstractNumId="1" w15:restartNumberingAfterBreak="0">
+    <w:nsid w:val="7EFD789C"/>
+    <w:multiLevelType w:val="hybridMultilevel"/>
+    <w:tmpl w:val="75DCE7FC"/>
+    <w:lvl w:ilvl="0" w:tplc="580A0001">
+      <w:start w:val="1"/>
+      <w:numFmt w:val="bullet"/>
+      <w:lvlText w:val=""/>
+      <w:lvlJc w:val="left"/>
+      <w:pPr>
+        <w:ind w:left="720" w:hanging="360"/>
+      </w:pPr>
+      <w:rPr>
+        <w:rFonts w:ascii="Symbol" w:hAnsi="Symbol" w:hint="default"/>
+      </w:rPr>
+    </w:lvl>
+    <w:lvl w:ilvl="1" w:tplc="580A0003" w:tentative="1">
+      <w:start w:val="1"/>
+      <w:numFmt w:val="bullet"/>
+      <w:lvlText w:val="o"/>
+      <w:lvlJc w:val="left"/>
+      <w:pPr>
+        <w:ind w:left="1440" w:hanging="360"/>
+      </w:pPr>
+      <w:rPr>
+        <w:rFonts w:ascii="Courier New" w:hAnsi="Courier New" w:cs="Courier New" w:hint="default"/>
+      </w:rPr>
+    </w:lvl>
+    <w:lvl w:ilvl="2" w:tplc="580A0005" w:tentative="1">
+      <w:start w:val="1"/>
+      <w:numFmt w:val="bullet"/>
+      <w:lvlText w:val=""/>
+      <w:lvlJc w:val="left"/>
+      <w:pPr>
+        <w:ind w:left="2160" w:hanging="360"/>
+      </w:pPr>
+      <w:rPr>
+        <w:rFonts w:ascii="Wingdings" w:hAnsi="Wingdings" w:hint="default"/>
+      </w:rPr>
+    </w:lvl>
+    <w:lvl w:ilvl="3" w:tplc="580A0001" w:tentative="1">
+      <w:start w:val="1"/>
+      <w:numFmt w:val="bullet"/>
+      <w:lvlText w:val=""/>
+      <w:lvlJc w:val="left"/>
+      <w:pPr>
+        <w:ind w:left="2880" w:hanging="360"/>
+      </w:pPr>
+      <w:rPr>
+        <w:rFonts w:ascii="Symbol" w:hAnsi="Symbol" w:hint="default"/>
+      </w:rPr>
+    </w:lvl>
+    <w:lvl w:ilvl="4" w:tplc="580A0003" w:tentative="1">
+      <w:start w:val="1"/>
+      <w:numFmt w:val="bullet"/>
+      <w:lvlText w:val="o"/>
+      <w:lvlJc w:val="left"/>
+      <w:pPr>
+        <w:ind w:left="3600" w:hanging="360"/>
+      </w:pPr>
+      <w:rPr>
+        <w:rFonts w:ascii="Courier New" w:hAnsi="Courier New" w:cs="Courier New" w:hint="default"/>
+      </w:rPr>
+    </w:lvl>
+    <w:lvl w:ilvl="5" w:tplc="580A0005" w:tentative="1">
+      <w:start w:val="1"/>
+      <w:numFmt w:val="bullet"/>
+      <w:lvlText w:val=""/>
+      <w:lvlJc w:val="left"/>
+      <w:pPr>
+        <w:ind w:left="4320" w:hanging="360"/>
+      </w:pPr>
+      <w:rPr>
+        <w:rFonts w:ascii="Wingdings" w:hAnsi="Wingdings" w:hint="default"/>
+      </w:rPr>
+    </w:lvl>
+    <w:lvl w:ilvl="6" w:tplc="580A0001" w:tentative="1">
+      <w:start w:val="1"/>
+      <w:numFmt w:val="bullet"/>
+      <w:lvlText w:val=""/>
+      <w:lvlJc w:val="left"/>
+      <w:pPr>
+        <w:ind w:left="5040" w:hanging="360"/>
+      </w:pPr>
+      <w:rPr>
+        <w:rFonts w:ascii="Symbol" w:hAnsi="Symbol" w:hint="default"/>
+      </w:rPr>
+    </w:lvl>
+    <w:lvl w:ilvl="7" w:tplc="580A0003" w:tentative="1">
+      <w:start w:val="1"/>
+      <w:numFmt w:val="bullet"/>
+      <w:lvlText w:val="o"/>
+      <w:lvlJc w:val="left"/>
+      <w:pPr>
+        <w:ind w:left="5760" w:hanging="360"/>
+      </w:pPr>
+      <w:rPr>
+        <w:rFonts w:ascii="Courier New" w:hAnsi="Courier New" w:cs="Courier New" w:hint="default"/>
+      </w:rPr>
+    </w:lvl>
+    <w:lvl w:ilvl="8" w:tplc="580A0005" w:tentative="1">
+      <w:start w:val="1"/>
+      <w:numFmt w:val="bullet"/>
+      <w:lvlText w:val=""/>
+      <w:lvlJc w:val="left"/>
+      <w:pPr>
+        <w:ind w:left="6480" w:hanging="360"/>
+      </w:pPr>
+      <w:rPr>
+        <w:rFonts w:ascii="Wingdings" w:hAnsi="Wingdings" w:hint="default"/>
+      </w:rPr>
+    </w:lvl>
+  </w:abstractNum>
+  <w:num w:numId="1">
+    <w:abstractNumId w:val="1"/>
+  </w:num>
+  <w:num w:numId="2">
+    <w:abstractNumId w:val="0"/>
+  </w:num>
+</w:numbering>
 </file>
 
 <file path=word/styles.xml><?xml version="1.0" encoding="utf-8"?>
@@ -698,6 +1215,36 @@
     <w:semiHidden/>
     <w:unhideWhenUsed/>
   </w:style>
+  <w:style w:type="paragraph" w:styleId="Prrafodelista">
+    <w:name w:val="List Paragraph"/>
+    <w:basedOn w:val="Normal"/>
+    <w:uiPriority w:val="34"/>
+    <w:qFormat/>
+    <w:rsid w:val="0025194B"/>
+    <w:pPr>
+      <w:ind w:left="720"/>
+      <w:contextualSpacing/>
+    </w:pPr>
+  </w:style>
+  <w:style w:type="table" w:styleId="Tablaconcuadrcula">
+    <w:name w:val="Table Grid"/>
+    <w:basedOn w:val="Tablanormal"/>
+    <w:uiPriority w:val="39"/>
+    <w:rsid w:val="0025194B"/>
+    <w:pPr>
+      <w:spacing w:after="0" w:line="240" w:lineRule="auto"/>
+    </w:pPr>
+    <w:tblPr>
+      <w:tblBorders>
+        <w:top w:val="single" w:sz="4" w:space="0" w:color="auto"/>
+        <w:left w:val="single" w:sz="4" w:space="0" w:color="auto"/>
+        <w:bottom w:val="single" w:sz="4" w:space="0" w:color="auto"/>
+        <w:right w:val="single" w:sz="4" w:space="0" w:color="auto"/>
+        <w:insideH w:val="single" w:sz="4" w:space="0" w:color="auto"/>
+        <w:insideV w:val="single" w:sz="4" w:space="0" w:color="auto"/>
+      </w:tblBorders>
+    </w:tblPr>
+  </w:style>
 </w:styles>
 </file>
 
@@ -994,4 +1541,16 @@
     </a:ext>
   </a:extLst>
 </a:theme>
+</file>
+
+<file path=customXml/item1.xml><?xml version="1.0" encoding="utf-8"?>
+<b:Sources xmlns:b="http://schemas.openxmlformats.org/officeDocument/2006/bibliography" xmlns="http://schemas.openxmlformats.org/officeDocument/2006/bibliography" SelectedStyle="\APASixthEditionOfficeOnline.xsl" StyleName="APA" Version="6"/>
+</file>
+
+<file path=customXml/itemProps1.xml><?xml version="1.0" encoding="utf-8"?>
+<ds:datastoreItem xmlns:ds="http://schemas.openxmlformats.org/officeDocument/2006/customXml" ds:itemID="{F7CBB56A-C177-4810-B05B-045873293EAB}">
+  <ds:schemaRefs>
+    <ds:schemaRef ds:uri="http://schemas.openxmlformats.org/officeDocument/2006/bibliography"/>
+  </ds:schemaRefs>
+</ds:datastoreItem>
 </file>
--- a/ejemplo_distancia/ejemplo distancia.docx
+++ b/ejemplo_distancia/ejemplo distancia.docx
@@ -341,6 +341,38 @@
                 <w:lang w:val="es-419"/>
               </w:rPr>
             </w:pPr>
+            <w:r>
+              <w:rPr>
+                <w:lang w:val="es-419"/>
+              </w:rPr>
+              <w:tab/>
+            </w:r>
+            <w:proofErr w:type="spellStart"/>
+            <w:r>
+              <w:rPr>
+                <w:lang w:val="es-419"/>
+              </w:rPr>
+              <w:t>mostrarDistancia</w:t>
+            </w:r>
+            <w:proofErr w:type="spellEnd"/>
+            <w:r>
+              <w:rPr>
+                <w:lang w:val="es-419"/>
+              </w:rPr>
+              <w:t>: entero // muestra el resultado</w:t>
+            </w:r>
+            <w:bookmarkStart w:id="0" w:name="_GoBack"/>
+            <w:bookmarkEnd w:id="0"/>
+          </w:p>
+          <w:p>
+            <w:pPr>
+              <w:tabs>
+                <w:tab w:val="left" w:pos="890"/>
+              </w:tabs>
+              <w:rPr>
+                <w:lang w:val="es-419"/>
+              </w:rPr>
+            </w:pPr>
           </w:p>
         </w:tc>
       </w:tr>
@@ -473,6 +505,19 @@
                 <w:lang w:val="es-419"/>
               </w:rPr>
             </w:pPr>
+            <w:r>
+              <w:rPr>
+                <w:i/>
+                <w:lang w:val="es-419"/>
+              </w:rPr>
+              <w:t>Leer</w:t>
+            </w:r>
+            <w:r>
+              <w:rPr>
+                <w:lang w:val="es-419"/>
+              </w:rPr>
+              <w:t xml:space="preserve"> </w:t>
+            </w:r>
             <w:proofErr w:type="spellStart"/>
             <w:proofErr w:type="gramStart"/>
             <w:r>
@@ -550,16 +595,81 @@
             </w:pPr>
             <w:r>
               <w:rPr>
-                <w:lang w:val="es-419"/>
-              </w:rPr>
-              <w:t>Mostrar distanciaMK</w:t>
-            </w:r>
-            <w:bookmarkStart w:id="0" w:name="_GoBack"/>
-            <w:bookmarkEnd w:id="0"/>
+                <w:i/>
+                <w:lang w:val="es-419"/>
+              </w:rPr>
+              <w:t>Mostrar</w:t>
+            </w:r>
+            <w:r>
+              <w:rPr>
+                <w:lang w:val="es-419"/>
+              </w:rPr>
+              <w:t xml:space="preserve"> </w:t>
+            </w:r>
+            <w:proofErr w:type="spellStart"/>
+            <w:r>
+              <w:rPr>
+                <w:lang w:val="es-419"/>
+              </w:rPr>
+              <w:t>mostrarD</w:t>
+            </w:r>
+            <w:r>
+              <w:rPr>
+                <w:lang w:val="es-419"/>
+              </w:rPr>
+              <w:t>istancia</w:t>
+            </w:r>
+            <w:proofErr w:type="spellEnd"/>
           </w:p>
         </w:tc>
       </w:tr>
     </w:tbl>
+    <w:p>
+      <w:pPr>
+        <w:rPr>
+          <w:lang w:val="es-419"/>
+        </w:rPr>
+      </w:pPr>
+    </w:p>
+    <w:p>
+      <w:pPr>
+        <w:rPr>
+          <w:lang w:val="es-419"/>
+        </w:rPr>
+      </w:pPr>
+      <w:r>
+        <w:rPr>
+          <w:lang w:val="es-419"/>
+        </w:rPr>
+        <w:t>Nombre y apellido: Oscar Luis Emanuel Toconas</w:t>
+      </w:r>
+    </w:p>
+    <w:p>
+      <w:pPr>
+        <w:rPr>
+          <w:lang w:val="es-419"/>
+        </w:rPr>
+      </w:pPr>
+      <w:r>
+        <w:rPr>
+          <w:lang w:val="es-419"/>
+        </w:rPr>
+        <w:t>LU: TUV000040</w:t>
+      </w:r>
+    </w:p>
+    <w:p>
+      <w:pPr>
+        <w:rPr>
+          <w:lang w:val="es-419"/>
+        </w:rPr>
+      </w:pPr>
+      <w:r>
+        <w:rPr>
+          <w:lang w:val="es-419"/>
+        </w:rPr>
+        <w:t>DNI: 42073188</w:t>
+      </w:r>
+    </w:p>
     <w:p>
       <w:pPr>
         <w:rPr>
@@ -1548,7 +1658,7 @@
 </file>
 
 <file path=customXml/itemProps1.xml><?xml version="1.0" encoding="utf-8"?>
-<ds:datastoreItem xmlns:ds="http://schemas.openxmlformats.org/officeDocument/2006/customXml" ds:itemID="{F7CBB56A-C177-4810-B05B-045873293EAB}">
+<ds:datastoreItem xmlns:ds="http://schemas.openxmlformats.org/officeDocument/2006/customXml" ds:itemID="{06605185-72D9-4843-A9FD-90B63B88BFAD}">
   <ds:schemaRefs>
     <ds:schemaRef ds:uri="http://schemas.openxmlformats.org/officeDocument/2006/bibliography"/>
   </ds:schemaRefs>
